--- a/Sobrecarga/Sobrecarga de Funciones y Operadores en C++.docx
+++ b/Sobrecarga/Sobrecarga de Funciones y Operadores en C++.docx
@@ -7,1206 +7,13 @@
         <w:pStyle w:val="Ttulo"/>
       </w:pPr>
       <w:r>
-        <w:t>Sobrecarga de Funciones y Operadores en</w:t>
-      </w:r>
-      <w:r>
-        <w:t xml:space="preserve"> </w:t>
-      </w:r>
-      <w:r>
-        <w:t>C++</w:t>
+        <w:t>Sobrecarga de Funciones y Operadores en C++</w:t>
       </w:r>
     </w:p>
     <w:p>
       <w:pPr>
-        <w:pStyle w:val="Citadestacada"/>
-        <w:rPr>
-          <w:rStyle w:val="nfasisintenso"/>
-        </w:rPr>
-      </w:pPr>
-      <w:r>
-        <w:rPr>
-          <w:rStyle w:val="nfasisintenso"/>
-        </w:rPr>
-        <w:t>TEORÍA</w:t>
-      </w:r>
-    </w:p>
-    <w:p>
-      <w:pPr>
         <w:jc w:val="both"/>
-        <w:rPr>
-          <w:b/>
-          <w:bCs/>
-        </w:rPr>
-      </w:pPr>
-      <w:r>
-        <w:rPr>
-          <w:b/>
-          <w:bCs/>
-        </w:rPr>
-        <w:t>¿Qué son?</w:t>
-      </w:r>
-    </w:p>
-    <w:p>
-      <w:pPr>
-        <w:jc w:val="both"/>
-      </w:pPr>
-      <w:r>
-        <w:t xml:space="preserve">La sobrecarga de funciones y operadores es una característica en programación que permite definir múltiples versiones de una función u operador con el mismo </w:t>
-      </w:r>
-      <w:r>
-        <w:t>nombre,</w:t>
-      </w:r>
-      <w:r>
-        <w:t xml:space="preserve"> pero con diferentes parámetros o tipos de datos. Esto facilita la flexibilidad y la expresividad del código.</w:t>
-      </w:r>
-    </w:p>
-    <w:p>
-      <w:pPr>
-        <w:jc w:val="both"/>
-      </w:pPr>
-    </w:p>
-    <w:p>
-      <w:pPr>
-        <w:jc w:val="both"/>
-        <w:rPr>
-          <w:b/>
-          <w:bCs/>
-        </w:rPr>
-      </w:pPr>
-      <w:r>
-        <w:rPr>
-          <w:b/>
-          <w:bCs/>
-        </w:rPr>
-        <w:t>¿Cómo se definen?</w:t>
-      </w:r>
-    </w:p>
-    <w:p>
-      <w:pPr>
-        <w:jc w:val="both"/>
-      </w:pPr>
-      <w:r>
-        <w:t xml:space="preserve">La sobrecarga de funciones implica definir varias funciones con el mismo </w:t>
-      </w:r>
-      <w:r>
-        <w:t>nombre,</w:t>
-      </w:r>
-      <w:r>
-        <w:t xml:space="preserve"> pero con diferentes tipos o cantidades de parámetros.</w:t>
-      </w:r>
-    </w:p>
-    <w:p>
-      <w:pPr>
-        <w:jc w:val="both"/>
-      </w:pPr>
-      <w:r>
-        <w:t>La sobrecarga de operadores, por otro lado, consiste en definir comportamientos específicos para operadores en contextos distintos.</w:t>
-      </w:r>
-    </w:p>
-    <w:p>
-      <w:pPr>
-        <w:jc w:val="both"/>
-      </w:pPr>
-    </w:p>
-    <w:p>
-      <w:pPr>
-        <w:jc w:val="both"/>
-        <w:rPr>
-          <w:b/>
-          <w:bCs/>
-        </w:rPr>
-      </w:pPr>
-      <w:r>
-        <w:rPr>
-          <w:b/>
-          <w:bCs/>
-        </w:rPr>
-        <w:t>¿Para qué sirven?</w:t>
-      </w:r>
-    </w:p>
-    <w:p>
-      <w:pPr>
-        <w:jc w:val="both"/>
-      </w:pPr>
-      <w:r>
-        <w:t>Sobrecarga de Funciones: Permite utilizar el mismo nombre de función para realizar tareas diferentes según el contexto.</w:t>
-      </w:r>
-    </w:p>
-    <w:p>
-      <w:pPr>
-        <w:jc w:val="both"/>
-      </w:pPr>
-      <w:r>
-        <w:t>Sobrecarga de Operadores: Facilita la manipulación de tipos de datos personalizados, permitiendo definir el comportamiento de los operadores en esos tipos.</w:t>
-      </w:r>
-    </w:p>
-    <w:p>
-      <w:pPr>
-        <w:jc w:val="both"/>
-      </w:pPr>
-    </w:p>
-    <w:p>
-      <w:pPr>
-        <w:jc w:val="both"/>
-        <w:rPr>
-          <w:b/>
-          <w:bCs/>
-        </w:rPr>
-      </w:pPr>
-      <w:r>
-        <w:rPr>
-          <w:b/>
-          <w:bCs/>
-        </w:rPr>
-        <w:t>Importancia o Utilidad dentro de la Programación</w:t>
-      </w:r>
-    </w:p>
-    <w:p>
-      <w:pPr>
-        <w:jc w:val="both"/>
-      </w:pPr>
-      <w:r>
-        <w:t>La sobrecarga de funciones y operadores mejora la legibilidad y mantenibilidad del código al permitir un uso más natural de las funciones y operadores con diferentes tipos de datos. Esto promueve la reutilización del código y simplifica la implementación de clases y estructuras personalizadas.</w:t>
-      </w:r>
-    </w:p>
-    <w:p>
-      <w:pPr>
-        <w:jc w:val="both"/>
-        <w:rPr>
-          <w:b/>
-          <w:bCs/>
-        </w:rPr>
-      </w:pPr>
-      <w:r>
-        <w:rPr>
-          <w:b/>
-          <w:bCs/>
-        </w:rPr>
-        <w:lastRenderedPageBreak/>
-        <w:t>Operadores que se pueden sobrecargar</w:t>
-      </w:r>
-    </w:p>
-    <w:p>
-      <w:pPr>
-        <w:numPr>
-          <w:ilvl w:val="0"/>
-          <w:numId w:val="3"/>
-        </w:numPr>
-        <w:jc w:val="both"/>
-        <w:rPr>
-          <w:b/>
-          <w:bCs/>
-        </w:rPr>
-      </w:pPr>
-      <w:r>
-        <w:rPr>
-          <w:b/>
-          <w:bCs/>
-        </w:rPr>
-        <w:t>Operadores Aritméticos:</w:t>
-      </w:r>
-    </w:p>
-    <w:p>
-      <w:pPr>
-        <w:numPr>
-          <w:ilvl w:val="1"/>
-          <w:numId w:val="3"/>
-        </w:numPr>
-        <w:jc w:val="both"/>
-      </w:pPr>
-      <w:r>
-        <w:t>+ (suma)</w:t>
-      </w:r>
-    </w:p>
-    <w:p>
-      <w:pPr>
-        <w:numPr>
-          <w:ilvl w:val="1"/>
-          <w:numId w:val="3"/>
-        </w:numPr>
-        <w:jc w:val="both"/>
-      </w:pPr>
-      <w:r>
-        <w:t>- (resta)</w:t>
-      </w:r>
-    </w:p>
-    <w:p>
-      <w:pPr>
-        <w:numPr>
-          <w:ilvl w:val="1"/>
-          <w:numId w:val="3"/>
-        </w:numPr>
-        <w:jc w:val="both"/>
-      </w:pPr>
-      <w:r>
-        <w:t>* (multiplicación)</w:t>
-      </w:r>
-    </w:p>
-    <w:p>
-      <w:pPr>
-        <w:numPr>
-          <w:ilvl w:val="1"/>
-          <w:numId w:val="3"/>
-        </w:numPr>
-        <w:jc w:val="both"/>
-      </w:pPr>
-      <w:r>
-        <w:t>/ (división)</w:t>
-      </w:r>
-    </w:p>
-    <w:p>
-      <w:pPr>
-        <w:numPr>
-          <w:ilvl w:val="1"/>
-          <w:numId w:val="3"/>
-        </w:numPr>
-        <w:jc w:val="both"/>
-      </w:pPr>
-      <w:r>
-        <w:t>% (módulo)</w:t>
-      </w:r>
-    </w:p>
-    <w:p>
-      <w:pPr>
-        <w:numPr>
-          <w:ilvl w:val="0"/>
-          <w:numId w:val="3"/>
-        </w:numPr>
-        <w:jc w:val="both"/>
-        <w:rPr>
-          <w:b/>
-          <w:bCs/>
-        </w:rPr>
-      </w:pPr>
-      <w:r>
-        <w:rPr>
-          <w:b/>
-          <w:bCs/>
-        </w:rPr>
-        <w:t>Operadores de Comparación:</w:t>
-      </w:r>
-    </w:p>
-    <w:p>
-      <w:pPr>
-        <w:numPr>
-          <w:ilvl w:val="1"/>
-          <w:numId w:val="3"/>
-        </w:numPr>
-        <w:jc w:val="both"/>
-      </w:pPr>
-      <w:r>
-        <w:t>== (igual a)</w:t>
-      </w:r>
-    </w:p>
-    <w:p>
-      <w:pPr>
-        <w:numPr>
-          <w:ilvl w:val="1"/>
-          <w:numId w:val="3"/>
-        </w:numPr>
-        <w:jc w:val="both"/>
-      </w:pPr>
-      <w:r>
-        <w:t>!= (diferente de)</w:t>
-      </w:r>
-    </w:p>
-    <w:p>
-      <w:pPr>
-        <w:numPr>
-          <w:ilvl w:val="1"/>
-          <w:numId w:val="3"/>
-        </w:numPr>
-        <w:jc w:val="both"/>
-      </w:pPr>
-      <w:r>
-        <w:t>&lt; (menor que)</w:t>
-      </w:r>
-    </w:p>
-    <w:p>
-      <w:pPr>
-        <w:numPr>
-          <w:ilvl w:val="1"/>
-          <w:numId w:val="3"/>
-        </w:numPr>
-        <w:jc w:val="both"/>
-      </w:pPr>
-      <w:r>
-        <w:t>&gt; (mayor que)</w:t>
-      </w:r>
-    </w:p>
-    <w:p>
-      <w:pPr>
-        <w:numPr>
-          <w:ilvl w:val="1"/>
-          <w:numId w:val="3"/>
-        </w:numPr>
-        <w:jc w:val="both"/>
-      </w:pPr>
-      <w:r>
-        <w:t>&lt;= (menor o igual que)</w:t>
-      </w:r>
-    </w:p>
-    <w:p>
-      <w:pPr>
-        <w:numPr>
-          <w:ilvl w:val="1"/>
-          <w:numId w:val="3"/>
-        </w:numPr>
-        <w:jc w:val="both"/>
-      </w:pPr>
-      <w:r>
-        <w:t>&gt;= (mayor o igual que)</w:t>
-      </w:r>
-    </w:p>
-    <w:p>
-      <w:pPr>
-        <w:numPr>
-          <w:ilvl w:val="0"/>
-          <w:numId w:val="3"/>
-        </w:numPr>
-        <w:jc w:val="both"/>
-        <w:rPr>
-          <w:b/>
-          <w:bCs/>
-        </w:rPr>
-      </w:pPr>
-      <w:r>
-        <w:rPr>
-          <w:b/>
-          <w:bCs/>
-        </w:rPr>
-        <w:t>Operadores Lógicos:</w:t>
-      </w:r>
-    </w:p>
-    <w:p>
-      <w:pPr>
-        <w:numPr>
-          <w:ilvl w:val="1"/>
-          <w:numId w:val="3"/>
-        </w:numPr>
-        <w:jc w:val="both"/>
-      </w:pPr>
-      <w:r>
-        <w:t>&amp;&amp; (y lógico)</w:t>
-      </w:r>
-    </w:p>
-    <w:p>
-      <w:pPr>
-        <w:numPr>
-          <w:ilvl w:val="1"/>
-          <w:numId w:val="3"/>
-        </w:numPr>
-        <w:jc w:val="both"/>
-      </w:pPr>
-      <w:r>
-        <w:t>|| (o lógico)</w:t>
-      </w:r>
-    </w:p>
-    <w:p>
-      <w:pPr>
-        <w:numPr>
-          <w:ilvl w:val="1"/>
-          <w:numId w:val="3"/>
-        </w:numPr>
-        <w:jc w:val="both"/>
-      </w:pPr>
-      <w:r>
-        <w:t>! (no lógico)</w:t>
-      </w:r>
-    </w:p>
-    <w:p>
-      <w:pPr>
-        <w:numPr>
-          <w:ilvl w:val="0"/>
-          <w:numId w:val="3"/>
-        </w:numPr>
-        <w:jc w:val="both"/>
-        <w:rPr>
-          <w:b/>
-          <w:bCs/>
-        </w:rPr>
-      </w:pPr>
-      <w:r>
-        <w:rPr>
-          <w:b/>
-          <w:bCs/>
-        </w:rPr>
-        <w:t>Operadores de Incremento y Decremento:</w:t>
-      </w:r>
-    </w:p>
-    <w:p>
-      <w:pPr>
-        <w:numPr>
-          <w:ilvl w:val="1"/>
-          <w:numId w:val="3"/>
-        </w:numPr>
-        <w:jc w:val="both"/>
-      </w:pPr>
-      <w:r>
-        <w:t>++ (incremento)</w:t>
-      </w:r>
-    </w:p>
-    <w:p>
-      <w:pPr>
-        <w:numPr>
-          <w:ilvl w:val="1"/>
-          <w:numId w:val="3"/>
-        </w:numPr>
-        <w:jc w:val="both"/>
-      </w:pPr>
-      <w:r>
-        <w:t>-- (decremento)</w:t>
-      </w:r>
-    </w:p>
-    <w:p>
-      <w:pPr>
-        <w:numPr>
-          <w:ilvl w:val="0"/>
-          <w:numId w:val="3"/>
-        </w:numPr>
-        <w:jc w:val="both"/>
-        <w:rPr>
-          <w:b/>
-          <w:bCs/>
-        </w:rPr>
-      </w:pPr>
-      <w:r>
-        <w:rPr>
-          <w:b/>
-          <w:bCs/>
-        </w:rPr>
-        <w:t>Operadores de Miembro:</w:t>
-      </w:r>
-    </w:p>
-    <w:p>
-      <w:pPr>
-        <w:numPr>
-          <w:ilvl w:val="1"/>
-          <w:numId w:val="3"/>
-        </w:numPr>
-        <w:jc w:val="both"/>
-      </w:pPr>
-      <w:r>
-        <w:t>. (punto) - para acceder a miembros de una clase o estructura.</w:t>
-      </w:r>
-    </w:p>
-    <w:p>
-      <w:pPr>
-        <w:numPr>
-          <w:ilvl w:val="1"/>
-          <w:numId w:val="3"/>
-        </w:numPr>
-        <w:jc w:val="both"/>
-      </w:pPr>
-      <w:r>
-        <w:t>-&gt; (flecha) - para acceder a miembros a través de un puntero.</w:t>
-      </w:r>
-    </w:p>
-    <w:p>
-      <w:pPr>
-        <w:numPr>
-          <w:ilvl w:val="0"/>
-          <w:numId w:val="3"/>
-        </w:numPr>
-        <w:jc w:val="both"/>
-        <w:rPr>
-          <w:b/>
-          <w:bCs/>
-        </w:rPr>
-      </w:pPr>
-      <w:r>
-        <w:rPr>
-          <w:b/>
-          <w:bCs/>
-        </w:rPr>
-        <w:lastRenderedPageBreak/>
-        <w:t>Operador de Asignación:</w:t>
-      </w:r>
-    </w:p>
-    <w:p>
-      <w:pPr>
-        <w:numPr>
-          <w:ilvl w:val="1"/>
-          <w:numId w:val="3"/>
-        </w:numPr>
-        <w:jc w:val="both"/>
-      </w:pPr>
-      <w:r>
-        <w:t>= (asignación)</w:t>
-      </w:r>
-    </w:p>
-    <w:p>
-      <w:pPr>
-        <w:jc w:val="both"/>
-        <w:rPr>
-          <w:b/>
-          <w:bCs/>
-        </w:rPr>
-      </w:pPr>
-      <w:r>
-        <w:rPr>
-          <w:b/>
-          <w:bCs/>
-        </w:rPr>
-        <w:t>Operadores que no se pueden sobrecargar:</w:t>
-      </w:r>
-    </w:p>
-    <w:p>
-      <w:pPr>
-        <w:numPr>
-          <w:ilvl w:val="0"/>
-          <w:numId w:val="4"/>
-        </w:numPr>
-        <w:jc w:val="both"/>
-        <w:rPr>
-          <w:b/>
-          <w:bCs/>
-        </w:rPr>
-      </w:pPr>
-      <w:r>
-        <w:rPr>
-          <w:b/>
-          <w:bCs/>
-        </w:rPr>
-        <w:t>Operador de Punto y Flecha:</w:t>
-      </w:r>
-    </w:p>
-    <w:p>
-      <w:pPr>
-        <w:numPr>
-          <w:ilvl w:val="1"/>
-          <w:numId w:val="4"/>
-        </w:numPr>
-        <w:jc w:val="both"/>
-      </w:pPr>
-      <w:r>
-        <w:t>.</w:t>
-      </w:r>
-      <w:r>
-        <w:t xml:space="preserve"> y</w:t>
-      </w:r>
-      <w:r>
-        <w:t xml:space="preserve"> </w:t>
-      </w:r>
-      <w:r>
-        <w:sym w:font="Wingdings" w:char="F0E0"/>
-      </w:r>
-      <w:r>
-        <w:t xml:space="preserve"> son operadores de acceso a miembros y no pueden ser sobrecargados directamente.</w:t>
-      </w:r>
-    </w:p>
-    <w:p>
-      <w:pPr>
-        <w:numPr>
-          <w:ilvl w:val="0"/>
-          <w:numId w:val="4"/>
-        </w:numPr>
-        <w:jc w:val="both"/>
-        <w:rPr>
-          <w:b/>
-          <w:bCs/>
-        </w:rPr>
-      </w:pPr>
-      <w:r>
-        <w:rPr>
-          <w:b/>
-          <w:bCs/>
-        </w:rPr>
-        <w:t>Operador de Resolución de Ámbito:</w:t>
-      </w:r>
-    </w:p>
-    <w:p>
-      <w:pPr>
-        <w:numPr>
-          <w:ilvl w:val="1"/>
-          <w:numId w:val="4"/>
-        </w:numPr>
-        <w:jc w:val="both"/>
-      </w:pPr>
-      <w:r>
-        <w:t>:: no puede ser sobrecargado.</w:t>
-      </w:r>
-    </w:p>
-    <w:p>
-      <w:pPr>
-        <w:numPr>
-          <w:ilvl w:val="0"/>
-          <w:numId w:val="4"/>
-        </w:numPr>
-        <w:jc w:val="both"/>
-        <w:rPr>
-          <w:b/>
-          <w:bCs/>
-        </w:rPr>
-      </w:pPr>
-      <w:r>
-        <w:rPr>
-          <w:b/>
-          <w:bCs/>
-        </w:rPr>
-        <w:t>Operadores de Ternario:</w:t>
-      </w:r>
-    </w:p>
-    <w:p>
-      <w:pPr>
-        <w:numPr>
-          <w:ilvl w:val="1"/>
-          <w:numId w:val="4"/>
-        </w:numPr>
-        <w:jc w:val="both"/>
-      </w:pPr>
-      <w:r>
-        <w:t>?: (operador ternario condicional) no puede ser sobrecargado.</w:t>
-      </w:r>
-    </w:p>
-    <w:p>
-      <w:pPr>
-        <w:numPr>
-          <w:ilvl w:val="0"/>
-          <w:numId w:val="4"/>
-        </w:numPr>
-        <w:jc w:val="both"/>
-        <w:rPr>
-          <w:b/>
-          <w:bCs/>
-        </w:rPr>
-      </w:pPr>
-      <w:r>
-        <w:rPr>
-          <w:b/>
-          <w:bCs/>
-        </w:rPr>
-        <w:t>Operadores de Miembro Puntero a Miembro:</w:t>
-      </w:r>
-    </w:p>
-    <w:p>
-      <w:pPr>
-        <w:numPr>
-          <w:ilvl w:val="1"/>
-          <w:numId w:val="4"/>
-        </w:numPr>
-        <w:jc w:val="both"/>
-      </w:pPr>
-      <w:r>
-        <w:t>. *</w:t>
-      </w:r>
-      <w:r>
-        <w:t xml:space="preserve"> y </w:t>
-      </w:r>
-      <w:r>
-        <w:sym w:font="Wingdings" w:char="F0E0"/>
-      </w:r>
-      <w:r>
-        <w:t>* no pueden ser sobrecargados.</w:t>
-      </w:r>
-    </w:p>
-    <w:p>
-      <w:pPr>
-        <w:numPr>
-          <w:ilvl w:val="0"/>
-          <w:numId w:val="4"/>
-        </w:numPr>
-        <w:jc w:val="both"/>
-        <w:rPr>
-          <w:b/>
-          <w:bCs/>
-        </w:rPr>
-      </w:pPr>
-      <w:r>
-        <w:rPr>
-          <w:b/>
-          <w:bCs/>
-        </w:rPr>
-        <w:t>Operadores de Flujo de Entrada/Salida:</w:t>
-      </w:r>
-    </w:p>
-    <w:p>
-      <w:pPr>
-        <w:numPr>
-          <w:ilvl w:val="1"/>
-          <w:numId w:val="4"/>
-        </w:numPr>
-        <w:jc w:val="both"/>
-      </w:pPr>
-      <w:r>
-        <w:t>&lt;&lt; y &gt;&gt; no pueden ser sobrecargados directamente. Sin embargo, se pueden sobrecargar mediante funciones amigas.</w:t>
-      </w:r>
-    </w:p>
-    <w:p>
-      <w:pPr>
-        <w:numPr>
-          <w:ilvl w:val="0"/>
-          <w:numId w:val="4"/>
-        </w:numPr>
-        <w:jc w:val="both"/>
-        <w:rPr>
-          <w:b/>
-          <w:bCs/>
-        </w:rPr>
-      </w:pPr>
-      <w:r>
-        <w:rPr>
-          <w:b/>
-          <w:bCs/>
-        </w:rPr>
-        <w:t>Operadores Nuevos y Eliminar:</w:t>
-      </w:r>
-    </w:p>
-    <w:p>
-      <w:pPr>
-        <w:numPr>
-          <w:ilvl w:val="1"/>
-          <w:numId w:val="4"/>
-        </w:numPr>
-        <w:jc w:val="both"/>
-      </w:pPr>
-      <w:r>
-        <w:t>‘n</w:t>
-      </w:r>
-      <w:r>
-        <w:t>ew</w:t>
-      </w:r>
-      <w:r>
-        <w:t>’</w:t>
-      </w:r>
-      <w:r>
-        <w:t xml:space="preserve"> y </w:t>
-      </w:r>
-      <w:r>
-        <w:t>‘</w:t>
-      </w:r>
-      <w:r>
-        <w:t>delete</w:t>
-      </w:r>
-      <w:r>
-        <w:t>’</w:t>
-      </w:r>
-      <w:r>
-        <w:t xml:space="preserve"> no pueden ser sobrecargados</w:t>
-      </w:r>
-      <w:r>
-        <w:t>.</w:t>
-      </w:r>
-    </w:p>
-    <w:p>
-      <w:pPr>
-        <w:spacing w:line="259" w:lineRule="auto"/>
-        <w:jc w:val="both"/>
-        <w:rPr>
-          <w:b/>
-          <w:bCs/>
-          <w:i/>
-          <w:iCs/>
-        </w:rPr>
-      </w:pPr>
-      <w:r>
-        <w:rPr>
-          <w:b/>
-          <w:bCs/>
-          <w:i/>
-          <w:iCs/>
-        </w:rPr>
-        <w:t>*Nota*</w:t>
-      </w:r>
-    </w:p>
-    <w:p>
-      <w:pPr>
-        <w:spacing w:line="259" w:lineRule="auto"/>
-        <w:jc w:val="both"/>
-      </w:pPr>
-      <w:r>
-        <w:t>Es crucial tener en cuenta estas restricciones y utilizar la sobrecarga de operadores con precaución para evitar comportamientos ambiguos o confusos en el código. Además, cuando se sobrecargan operadores, es recomendable seguir las convenciones y mantener la coherencia para mejorar la legibilidad del código.</w:t>
-      </w:r>
-    </w:p>
-    <w:p>
-      <w:pPr>
-        <w:spacing w:line="259" w:lineRule="auto"/>
-      </w:pPr>
-      <w:r>
-        <w:br w:type="page"/>
-      </w:r>
-    </w:p>
-    <w:p>
-      <w:pPr>
-        <w:pStyle w:val="Citadestacada"/>
-        <w:rPr>
-          <w:rStyle w:val="nfasisintenso"/>
-        </w:rPr>
-      </w:pPr>
-      <w:r>
-        <w:rPr>
-          <w:rStyle w:val="nfasisintenso"/>
-        </w:rPr>
-        <w:lastRenderedPageBreak/>
-        <w:t>PRÁCTICA</w:t>
-      </w:r>
-    </w:p>
-    <w:p>
-      <w:pPr>
-        <w:jc w:val="both"/>
-        <w:rPr>
-          <w:b/>
-          <w:bCs/>
-          <w:sz w:val="28"/>
-          <w:szCs w:val="24"/>
-        </w:rPr>
-      </w:pPr>
-      <w:r>
-        <w:rPr>
-          <w:b/>
-          <w:bCs/>
-          <w:sz w:val="28"/>
-          <w:szCs w:val="24"/>
-        </w:rPr>
-        <w:t>Diseño</w:t>
-      </w:r>
-    </w:p>
-    <w:p>
-      <w:pPr>
-        <w:jc w:val="both"/>
-        <w:rPr>
-          <w:b/>
-          <w:bCs/>
-        </w:rPr>
-      </w:pPr>
-      <w:r>
-        <w:rPr>
-          <w:b/>
-          <w:bCs/>
-        </w:rPr>
-        <w:t>Sobrecarga de Funciones</w:t>
-      </w:r>
-    </w:p>
-    <w:p>
-      <w:pPr>
-        <w:jc w:val="center"/>
-        <w:rPr>
-          <w:b/>
-          <w:bCs/>
-        </w:rPr>
-      </w:pPr>
-      <w:r>
-        <w:rPr>
-          <w:b/>
-          <w:bCs/>
-        </w:rPr>
-        <w:drawing>
-          <wp:inline distT="0" distB="0" distL="0" distR="0" wp14:anchorId="52EB46C2" wp14:editId="70F53B72">
-            <wp:extent cx="3101340" cy="1467301"/>
-            <wp:effectExtent l="0" t="0" r="3810" b="0"/>
-            <wp:docPr id="1208716111" name="Imagen 1"/>
-            <wp:cNvGraphicFramePr>
-              <a:graphicFrameLocks xmlns:a="http://schemas.openxmlformats.org/drawingml/2006/main" noChangeAspect="1"/>
-            </wp:cNvGraphicFramePr>
-            <a:graphic xmlns:a="http://schemas.openxmlformats.org/drawingml/2006/main">
-              <a:graphicData uri="http://schemas.openxmlformats.org/drawingml/2006/picture">
-                <pic:pic xmlns:pic="http://schemas.openxmlformats.org/drawingml/2006/picture">
-                  <pic:nvPicPr>
-                    <pic:cNvPr id="1208716111" name=""/>
-                    <pic:cNvPicPr/>
-                  </pic:nvPicPr>
-                  <pic:blipFill>
-                    <a:blip r:embed="rId6"/>
-                    <a:stretch>
-                      <a:fillRect/>
-                    </a:stretch>
-                  </pic:blipFill>
-                  <pic:spPr>
-                    <a:xfrm>
-                      <a:off x="0" y="0"/>
-                      <a:ext cx="3118248" cy="1475300"/>
-                    </a:xfrm>
-                    <a:prstGeom prst="rect">
-                      <a:avLst/>
-                    </a:prstGeom>
-                  </pic:spPr>
-                </pic:pic>
-              </a:graphicData>
-            </a:graphic>
-          </wp:inline>
-        </w:drawing>
-      </w:r>
-    </w:p>
-    <w:p>
-      <w:pPr>
-        <w:rPr>
-          <w:b/>
-          <w:bCs/>
-        </w:rPr>
-      </w:pPr>
-      <w:r>
-        <w:rPr>
-          <w:b/>
-          <w:bCs/>
-        </w:rPr>
-        <w:t>Sobrecarga de operadores</w:t>
-      </w:r>
-    </w:p>
-    <w:p>
-      <w:pPr>
-        <w:jc w:val="center"/>
-        <w:rPr>
-          <w:b/>
-          <w:bCs/>
-        </w:rPr>
-      </w:pPr>
-      <w:r>
-        <w:rPr>
-          <w:b/>
-          <w:bCs/>
-        </w:rPr>
-        <w:drawing>
-          <wp:inline distT="0" distB="0" distL="0" distR="0" wp14:anchorId="5B7342E1" wp14:editId="3BAAD3B8">
-            <wp:extent cx="3162300" cy="1867547"/>
-            <wp:effectExtent l="0" t="0" r="0" b="0"/>
-            <wp:docPr id="969330717" name="Imagen 1"/>
-            <wp:cNvGraphicFramePr>
-              <a:graphicFrameLocks xmlns:a="http://schemas.openxmlformats.org/drawingml/2006/main" noChangeAspect="1"/>
-            </wp:cNvGraphicFramePr>
-            <a:graphic xmlns:a="http://schemas.openxmlformats.org/drawingml/2006/main">
-              <a:graphicData uri="http://schemas.openxmlformats.org/drawingml/2006/picture">
-                <pic:pic xmlns:pic="http://schemas.openxmlformats.org/drawingml/2006/picture">
-                  <pic:nvPicPr>
-                    <pic:cNvPr id="969330717" name=""/>
-                    <pic:cNvPicPr/>
-                  </pic:nvPicPr>
-                  <pic:blipFill>
-                    <a:blip r:embed="rId7"/>
-                    <a:stretch>
-                      <a:fillRect/>
-                    </a:stretch>
-                  </pic:blipFill>
-                  <pic:spPr>
-                    <a:xfrm>
-                      <a:off x="0" y="0"/>
-                      <a:ext cx="3180305" cy="1878180"/>
-                    </a:xfrm>
-                    <a:prstGeom prst="rect">
-                      <a:avLst/>
-                    </a:prstGeom>
-                  </pic:spPr>
-                </pic:pic>
-              </a:graphicData>
-            </a:graphic>
-          </wp:inline>
-        </w:drawing>
-      </w:r>
-    </w:p>
-    <w:p>
-      <w:pPr>
-        <w:rPr>
-          <w:b/>
-          <w:bCs/>
-        </w:rPr>
-      </w:pPr>
-      <w:r>
-        <w:rPr>
-          <w:b/>
-          <w:bCs/>
-          <w:sz w:val="28"/>
-          <w:szCs w:val="24"/>
-        </w:rPr>
-        <w:t xml:space="preserve">Qué hacer y Qué no hacer durante la codificación </w:t>
-      </w:r>
-    </w:p>
-    <w:p>
-      <w:pPr>
-        <w:rPr>
-          <w:b/>
-          <w:bCs/>
-        </w:rPr>
-      </w:pPr>
-      <w:r>
-        <w:rPr>
-          <w:b/>
-          <w:bCs/>
-        </w:rPr>
-        <w:t>Hacer:</w:t>
-      </w:r>
-    </w:p>
-    <w:p>
-      <w:pPr>
-        <w:pStyle w:val="Prrafodelista"/>
-        <w:numPr>
-          <w:ilvl w:val="0"/>
-          <w:numId w:val="2"/>
-        </w:numPr>
-      </w:pPr>
-      <w:r>
-        <w:t>Utilizar la sobrecarga de funciones y operadores para mejorar la expresividad y reutilización del código.</w:t>
-      </w:r>
-    </w:p>
-    <w:p>
-      <w:pPr>
-        <w:pStyle w:val="Prrafodelista"/>
-        <w:numPr>
-          <w:ilvl w:val="0"/>
-          <w:numId w:val="2"/>
-        </w:numPr>
-      </w:pPr>
-      <w:r>
-        <w:t>Documentar claramente la lógica de la sobrecarga para facilitar su comprensión</w:t>
-      </w:r>
-      <w:r>
-        <w:t>.</w:t>
-      </w:r>
-    </w:p>
-    <w:p>
-      <w:pPr>
-        <w:rPr>
-          <w:b/>
-          <w:bCs/>
-        </w:rPr>
-      </w:pPr>
-      <w:r>
-        <w:rPr>
-          <w:b/>
-          <w:bCs/>
-        </w:rPr>
-        <w:t>No Hacer:</w:t>
-      </w:r>
-    </w:p>
-    <w:p>
-      <w:pPr>
-        <w:pStyle w:val="Prrafodelista"/>
-        <w:numPr>
-          <w:ilvl w:val="0"/>
-          <w:numId w:val="1"/>
-        </w:numPr>
-      </w:pPr>
-      <w:r>
-        <w:t>Abusar de la sobrecarga, lo que puede llevar a un código confuso y difícil de mantener.</w:t>
-      </w:r>
-    </w:p>
-    <w:p>
-      <w:pPr>
-        <w:pStyle w:val="Prrafodelista"/>
-        <w:numPr>
-          <w:ilvl w:val="0"/>
-          <w:numId w:val="1"/>
-        </w:numPr>
-      </w:pPr>
-      <w:r>
-        <w:t>Sobrecargar funciones u operadores de manera inconsistente o ambigua.</w:t>
-      </w:r>
-    </w:p>
-    <w:p/>
-    <w:p>
-      <w:pPr>
-        <w:rPr>
-          <w:b/>
-          <w:bCs/>
-          <w:sz w:val="28"/>
-          <w:szCs w:val="24"/>
-        </w:rPr>
-      </w:pPr>
-      <w:r>
-        <w:rPr>
-          <w:b/>
-          <w:bCs/>
-          <w:sz w:val="28"/>
-          <w:szCs w:val="24"/>
-        </w:rPr>
-        <w:lastRenderedPageBreak/>
-        <w:t xml:space="preserve">Implementación en código </w:t>
-      </w:r>
-    </w:p>
-    <w:p>
-      <w:pPr>
-        <w:rPr>
-          <w:b/>
-          <w:bCs/>
-          <w:sz w:val="28"/>
-          <w:szCs w:val="24"/>
-        </w:rPr>
-      </w:pPr>
-      <w:r>
-        <w:rPr>
-          <w:b/>
-          <w:bCs/>
-          <w:sz w:val="28"/>
-          <w:szCs w:val="24"/>
-        </w:rPr>
-        <w:drawing>
-          <wp:inline distT="0" distB="0" distL="0" distR="0" wp14:anchorId="15260607" wp14:editId="75F19A2C">
-            <wp:extent cx="5759450" cy="3090545"/>
-            <wp:effectExtent l="0" t="0" r="0" b="0"/>
-            <wp:docPr id="1802634805" name="Imagen 1"/>
-            <wp:cNvGraphicFramePr>
-              <a:graphicFrameLocks xmlns:a="http://schemas.openxmlformats.org/drawingml/2006/main" noChangeAspect="1"/>
-            </wp:cNvGraphicFramePr>
-            <a:graphic xmlns:a="http://schemas.openxmlformats.org/drawingml/2006/main">
-              <a:graphicData uri="http://schemas.openxmlformats.org/drawingml/2006/picture">
-                <pic:pic xmlns:pic="http://schemas.openxmlformats.org/drawingml/2006/picture">
-                  <pic:nvPicPr>
-                    <pic:cNvPr id="1802634805" name=""/>
-                    <pic:cNvPicPr/>
-                  </pic:nvPicPr>
-                  <pic:blipFill>
-                    <a:blip r:embed="rId8"/>
-                    <a:stretch>
-                      <a:fillRect/>
-                    </a:stretch>
-                  </pic:blipFill>
-                  <pic:spPr>
-                    <a:xfrm>
-                      <a:off x="0" y="0"/>
-                      <a:ext cx="5759450" cy="3090545"/>
-                    </a:xfrm>
-                    <a:prstGeom prst="rect">
-                      <a:avLst/>
-                    </a:prstGeom>
-                  </pic:spPr>
-                </pic:pic>
-              </a:graphicData>
-            </a:graphic>
-          </wp:inline>
-        </w:drawing>
-      </w:r>
-    </w:p>
-    <w:p>
-      <w:pPr>
-        <w:rPr>
-          <w:b/>
-          <w:bCs/>
-          <w:sz w:val="28"/>
-          <w:szCs w:val="24"/>
-        </w:rPr>
-      </w:pPr>
-      <w:r>
-        <w:rPr>
-          <w:b/>
-          <w:bCs/>
-          <w:sz w:val="28"/>
-          <w:szCs w:val="24"/>
-        </w:rPr>
-        <w:t>Recomendación y conclusiones</w:t>
-      </w:r>
-    </w:p>
-    <w:p>
-      <w:pPr>
-        <w:jc w:val="both"/>
-      </w:pPr>
-      <w:r>
-        <w:t xml:space="preserve">La sobrecarga de funciones y operadores es una poderosa herramienta de programación, pero debe </w:t>
-      </w:r>
-      <w:r>
-        <w:t>utilizarse</w:t>
-      </w:r>
-      <w:r>
-        <w:t xml:space="preserve"> con moderación y cuidado. Se recomienda aplicarla cuando aporta claridad y coherencia al código, evitando situaciones que puedan llevar a ambigüedades. La documentación y la consistencia son clave para garantizar un uso efectivo de esta </w:t>
-      </w:r>
-      <w:r>
-        <w:t>característica.</w:t>
-      </w:r>
-    </w:p>
-    <w:p>
-      <w:pPr>
-        <w:jc w:val="both"/>
-      </w:pPr>
-      <w:r>
-        <w:t>En conclusión, la sobrecarga mejora la legibilidad y la flexibilidad del código, proporcionando una forma elegante de trabajar con diferentes tipos de datos.</w:t>
-      </w:r>
+      </w:pPr>
     </w:p>
     <w:sectPr>
       <w:pgSz w:w="11906" w:h="16838"/>
@@ -2107,6 +914,7 @@
   <w:style w:type="character" w:default="1" w:styleId="Fuentedeprrafopredeter">
     <w:name w:val="Default Paragraph Font"/>
     <w:uiPriority w:val="1"/>
+    <w:semiHidden/>
     <w:unhideWhenUsed/>
   </w:style>
   <w:style w:type="table" w:default="1" w:styleId="Tablanormal">

--- a/Sobrecarga/Sobrecarga de Funciones y Operadores en C++.docx
+++ b/Sobrecarga/Sobrecarga de Funciones y Operadores en C++.docx
@@ -8,6 +8,1189 @@
       </w:pPr>
       <w:r>
         <w:t>Sobrecarga de Funciones y Operadores en C++</w:t>
+      </w:r>
+    </w:p>
+    <w:p>
+      <w:pPr>
+        <w:pStyle w:val="Citadestacada"/>
+        <w:rPr>
+          <w:rStyle w:val="nfasisintenso"/>
+        </w:rPr>
+      </w:pPr>
+      <w:r>
+        <w:rPr>
+          <w:rStyle w:val="nfasisintenso"/>
+        </w:rPr>
+        <w:t>TEORÍA</w:t>
+      </w:r>
+    </w:p>
+    <w:p>
+      <w:pPr>
+        <w:jc w:val="both"/>
+        <w:rPr>
+          <w:b/>
+          <w:bCs/>
+        </w:rPr>
+      </w:pPr>
+      <w:r>
+        <w:rPr>
+          <w:b/>
+          <w:bCs/>
+        </w:rPr>
+        <w:t>¿Qué son?</w:t>
+      </w:r>
+    </w:p>
+    <w:p>
+      <w:pPr>
+        <w:jc w:val="both"/>
+      </w:pPr>
+      <w:r>
+        <w:t>La sobrecarga de funciones y operadores es una característica en programación que permite definir múltiples versiones de una función u operador con el mismo nombre, pero con diferentes parámetros o tipos de datos. Esto facilita la flexibilidad y la expresividad del código.</w:t>
+      </w:r>
+    </w:p>
+    <w:p>
+      <w:pPr>
+        <w:jc w:val="both"/>
+      </w:pPr>
+    </w:p>
+    <w:p>
+      <w:pPr>
+        <w:jc w:val="both"/>
+        <w:rPr>
+          <w:b/>
+          <w:bCs/>
+        </w:rPr>
+      </w:pPr>
+      <w:r>
+        <w:rPr>
+          <w:b/>
+          <w:bCs/>
+        </w:rPr>
+        <w:t>¿Cómo se definen?</w:t>
+      </w:r>
+    </w:p>
+    <w:p>
+      <w:pPr>
+        <w:jc w:val="both"/>
+      </w:pPr>
+      <w:r>
+        <w:t>La sobrecarga de funciones implica definir varias funciones con el mismo nombre, pero con diferentes tipos o cantidades de parámetros.</w:t>
+      </w:r>
+    </w:p>
+    <w:p>
+      <w:pPr>
+        <w:jc w:val="both"/>
+      </w:pPr>
+      <w:r>
+        <w:t>La sobrecarga de operadores, por otro lado, consiste en definir comportamientos específicos para operadores en contextos distintos.</w:t>
+      </w:r>
+    </w:p>
+    <w:p>
+      <w:pPr>
+        <w:jc w:val="both"/>
+      </w:pPr>
+    </w:p>
+    <w:p>
+      <w:pPr>
+        <w:jc w:val="both"/>
+        <w:rPr>
+          <w:b/>
+          <w:bCs/>
+        </w:rPr>
+      </w:pPr>
+      <w:r>
+        <w:rPr>
+          <w:b/>
+          <w:bCs/>
+        </w:rPr>
+        <w:t>¿Para qué sirven?</w:t>
+      </w:r>
+    </w:p>
+    <w:p>
+      <w:pPr>
+        <w:jc w:val="both"/>
+      </w:pPr>
+      <w:r>
+        <w:t>Sobrecarga de Funciones: Permite utilizar el mismo nombre de función para realizar tareas diferentes según el contexto.</w:t>
+      </w:r>
+    </w:p>
+    <w:p>
+      <w:pPr>
+        <w:jc w:val="both"/>
+      </w:pPr>
+      <w:r>
+        <w:t>Sobrecarga de Operadores: Facilita la manipulación de tipos de datos personalizados, permitiendo definir el comportamiento de los operadores en esos tipos.</w:t>
+      </w:r>
+    </w:p>
+    <w:p>
+      <w:pPr>
+        <w:jc w:val="both"/>
+      </w:pPr>
+    </w:p>
+    <w:p>
+      <w:pPr>
+        <w:jc w:val="both"/>
+        <w:rPr>
+          <w:b/>
+          <w:bCs/>
+        </w:rPr>
+      </w:pPr>
+      <w:r>
+        <w:rPr>
+          <w:b/>
+          <w:bCs/>
+        </w:rPr>
+        <w:t>Importancia o Utilidad dentro de la Programación</w:t>
+      </w:r>
+    </w:p>
+    <w:p>
+      <w:pPr>
+        <w:jc w:val="both"/>
+      </w:pPr>
+      <w:r>
+        <w:t>La sobrecarga de funciones y operadores mejora la legibilidad y mantenibilidad del código al permitir un uso más natural de las funciones y operadores con diferentes tipos de datos. Esto promueve la reutilización del código y simplifica la implementación de clases y estructuras personalizadas.</w:t>
+      </w:r>
+    </w:p>
+    <w:p>
+      <w:pPr>
+        <w:jc w:val="both"/>
+        <w:rPr>
+          <w:b/>
+          <w:bCs/>
+        </w:rPr>
+      </w:pPr>
+      <w:r>
+        <w:rPr>
+          <w:b/>
+          <w:bCs/>
+        </w:rPr>
+        <w:lastRenderedPageBreak/>
+        <w:t>Operadores que se pueden sobrecargar</w:t>
+      </w:r>
+    </w:p>
+    <w:p>
+      <w:pPr>
+        <w:numPr>
+          <w:ilvl w:val="0"/>
+          <w:numId w:val="3"/>
+        </w:numPr>
+        <w:jc w:val="both"/>
+        <w:rPr>
+          <w:b/>
+          <w:bCs/>
+        </w:rPr>
+      </w:pPr>
+      <w:r>
+        <w:rPr>
+          <w:b/>
+          <w:bCs/>
+        </w:rPr>
+        <w:t>Operadores Aritméticos:</w:t>
+      </w:r>
+    </w:p>
+    <w:p>
+      <w:pPr>
+        <w:numPr>
+          <w:ilvl w:val="1"/>
+          <w:numId w:val="3"/>
+        </w:numPr>
+        <w:jc w:val="both"/>
+      </w:pPr>
+      <w:r>
+        <w:t>+ (suma)</w:t>
+      </w:r>
+    </w:p>
+    <w:p>
+      <w:pPr>
+        <w:numPr>
+          <w:ilvl w:val="1"/>
+          <w:numId w:val="3"/>
+        </w:numPr>
+        <w:jc w:val="both"/>
+      </w:pPr>
+      <w:r>
+        <w:t>- (resta)</w:t>
+      </w:r>
+    </w:p>
+    <w:p>
+      <w:pPr>
+        <w:numPr>
+          <w:ilvl w:val="1"/>
+          <w:numId w:val="3"/>
+        </w:numPr>
+        <w:jc w:val="both"/>
+      </w:pPr>
+      <w:r>
+        <w:t>* (multiplicación)</w:t>
+      </w:r>
+    </w:p>
+    <w:p>
+      <w:pPr>
+        <w:numPr>
+          <w:ilvl w:val="1"/>
+          <w:numId w:val="3"/>
+        </w:numPr>
+        <w:jc w:val="both"/>
+      </w:pPr>
+      <w:r>
+        <w:t>/ (división)</w:t>
+      </w:r>
+    </w:p>
+    <w:p>
+      <w:pPr>
+        <w:numPr>
+          <w:ilvl w:val="1"/>
+          <w:numId w:val="3"/>
+        </w:numPr>
+        <w:jc w:val="both"/>
+      </w:pPr>
+      <w:r>
+        <w:t>% (módulo)</w:t>
+      </w:r>
+    </w:p>
+    <w:p>
+      <w:pPr>
+        <w:numPr>
+          <w:ilvl w:val="0"/>
+          <w:numId w:val="3"/>
+        </w:numPr>
+        <w:jc w:val="both"/>
+        <w:rPr>
+          <w:b/>
+          <w:bCs/>
+        </w:rPr>
+      </w:pPr>
+      <w:r>
+        <w:rPr>
+          <w:b/>
+          <w:bCs/>
+        </w:rPr>
+        <w:t>Operadores de Comparación:</w:t>
+      </w:r>
+    </w:p>
+    <w:p>
+      <w:pPr>
+        <w:numPr>
+          <w:ilvl w:val="1"/>
+          <w:numId w:val="3"/>
+        </w:numPr>
+        <w:jc w:val="both"/>
+      </w:pPr>
+      <w:r>
+        <w:t>== (igual a)</w:t>
+      </w:r>
+    </w:p>
+    <w:p>
+      <w:pPr>
+        <w:numPr>
+          <w:ilvl w:val="1"/>
+          <w:numId w:val="3"/>
+        </w:numPr>
+        <w:jc w:val="both"/>
+      </w:pPr>
+      <w:proofErr w:type="gramStart"/>
+      <w:r>
+        <w:t>!=</w:t>
+      </w:r>
+      <w:proofErr w:type="gramEnd"/>
+      <w:r>
+        <w:t xml:space="preserve"> (diferente de)</w:t>
+      </w:r>
+    </w:p>
+    <w:p>
+      <w:pPr>
+        <w:numPr>
+          <w:ilvl w:val="1"/>
+          <w:numId w:val="3"/>
+        </w:numPr>
+        <w:jc w:val="both"/>
+      </w:pPr>
+      <w:r>
+        <w:t>&lt; (menor que)</w:t>
+      </w:r>
+    </w:p>
+    <w:p>
+      <w:pPr>
+        <w:numPr>
+          <w:ilvl w:val="1"/>
+          <w:numId w:val="3"/>
+        </w:numPr>
+        <w:jc w:val="both"/>
+      </w:pPr>
+      <w:r>
+        <w:t>&gt; (mayor que)</w:t>
+      </w:r>
+    </w:p>
+    <w:p>
+      <w:pPr>
+        <w:numPr>
+          <w:ilvl w:val="1"/>
+          <w:numId w:val="3"/>
+        </w:numPr>
+        <w:jc w:val="both"/>
+      </w:pPr>
+      <w:r>
+        <w:t>&lt;= (menor o igual que)</w:t>
+      </w:r>
+    </w:p>
+    <w:p>
+      <w:pPr>
+        <w:numPr>
+          <w:ilvl w:val="1"/>
+          <w:numId w:val="3"/>
+        </w:numPr>
+        <w:jc w:val="both"/>
+      </w:pPr>
+      <w:r>
+        <w:t>&gt;= (mayor o igual que)</w:t>
+      </w:r>
+    </w:p>
+    <w:p>
+      <w:pPr>
+        <w:numPr>
+          <w:ilvl w:val="0"/>
+          <w:numId w:val="3"/>
+        </w:numPr>
+        <w:jc w:val="both"/>
+        <w:rPr>
+          <w:b/>
+          <w:bCs/>
+        </w:rPr>
+      </w:pPr>
+      <w:r>
+        <w:rPr>
+          <w:b/>
+          <w:bCs/>
+        </w:rPr>
+        <w:t>Operadores Lógicos:</w:t>
+      </w:r>
+    </w:p>
+    <w:p>
+      <w:pPr>
+        <w:numPr>
+          <w:ilvl w:val="1"/>
+          <w:numId w:val="3"/>
+        </w:numPr>
+        <w:jc w:val="both"/>
+      </w:pPr>
+      <w:r>
+        <w:t>&amp;&amp; (y lógico)</w:t>
+      </w:r>
+    </w:p>
+    <w:p>
+      <w:pPr>
+        <w:numPr>
+          <w:ilvl w:val="1"/>
+          <w:numId w:val="3"/>
+        </w:numPr>
+        <w:jc w:val="both"/>
+      </w:pPr>
+      <w:r>
+        <w:t>|| (o lógico)</w:t>
+      </w:r>
+    </w:p>
+    <w:p>
+      <w:pPr>
+        <w:numPr>
+          <w:ilvl w:val="1"/>
+          <w:numId w:val="3"/>
+        </w:numPr>
+        <w:jc w:val="both"/>
+      </w:pPr>
+      <w:r>
+        <w:t>! (no lógico)</w:t>
+      </w:r>
+    </w:p>
+    <w:p>
+      <w:pPr>
+        <w:numPr>
+          <w:ilvl w:val="0"/>
+          <w:numId w:val="3"/>
+        </w:numPr>
+        <w:jc w:val="both"/>
+        <w:rPr>
+          <w:b/>
+          <w:bCs/>
+        </w:rPr>
+      </w:pPr>
+      <w:r>
+        <w:rPr>
+          <w:b/>
+          <w:bCs/>
+        </w:rPr>
+        <w:t>Operadores de Incremento y Decremento:</w:t>
+      </w:r>
+    </w:p>
+    <w:p>
+      <w:pPr>
+        <w:numPr>
+          <w:ilvl w:val="1"/>
+          <w:numId w:val="3"/>
+        </w:numPr>
+        <w:jc w:val="both"/>
+      </w:pPr>
+      <w:r>
+        <w:t>++ (incremento)</w:t>
+      </w:r>
+    </w:p>
+    <w:p>
+      <w:pPr>
+        <w:numPr>
+          <w:ilvl w:val="1"/>
+          <w:numId w:val="3"/>
+        </w:numPr>
+        <w:jc w:val="both"/>
+      </w:pPr>
+      <w:r>
+        <w:t>-- (decremento)</w:t>
+      </w:r>
+    </w:p>
+    <w:p>
+      <w:pPr>
+        <w:numPr>
+          <w:ilvl w:val="0"/>
+          <w:numId w:val="3"/>
+        </w:numPr>
+        <w:jc w:val="both"/>
+        <w:rPr>
+          <w:b/>
+          <w:bCs/>
+        </w:rPr>
+      </w:pPr>
+      <w:r>
+        <w:rPr>
+          <w:b/>
+          <w:bCs/>
+        </w:rPr>
+        <w:t>Operadores de Miembro:</w:t>
+      </w:r>
+    </w:p>
+    <w:p>
+      <w:pPr>
+        <w:numPr>
+          <w:ilvl w:val="1"/>
+          <w:numId w:val="3"/>
+        </w:numPr>
+        <w:jc w:val="both"/>
+      </w:pPr>
+      <w:r>
+        <w:t>. (punto) - para acceder a miembros de una clase o estructura.</w:t>
+      </w:r>
+    </w:p>
+    <w:p>
+      <w:pPr>
+        <w:numPr>
+          <w:ilvl w:val="1"/>
+          <w:numId w:val="3"/>
+        </w:numPr>
+        <w:jc w:val="both"/>
+      </w:pPr>
+      <w:r>
+        <w:t>-&gt; (flecha) - para acceder a miembros a través de un puntero.</w:t>
+      </w:r>
+    </w:p>
+    <w:p>
+      <w:pPr>
+        <w:numPr>
+          <w:ilvl w:val="0"/>
+          <w:numId w:val="3"/>
+        </w:numPr>
+        <w:jc w:val="both"/>
+        <w:rPr>
+          <w:b/>
+          <w:bCs/>
+        </w:rPr>
+      </w:pPr>
+      <w:r>
+        <w:rPr>
+          <w:b/>
+          <w:bCs/>
+        </w:rPr>
+        <w:lastRenderedPageBreak/>
+        <w:t>Operador de Asignación:</w:t>
+      </w:r>
+    </w:p>
+    <w:p>
+      <w:pPr>
+        <w:numPr>
+          <w:ilvl w:val="1"/>
+          <w:numId w:val="3"/>
+        </w:numPr>
+        <w:jc w:val="both"/>
+      </w:pPr>
+      <w:r>
+        <w:t>= (asignación)</w:t>
+      </w:r>
+    </w:p>
+    <w:p>
+      <w:pPr>
+        <w:jc w:val="both"/>
+        <w:rPr>
+          <w:b/>
+          <w:bCs/>
+        </w:rPr>
+      </w:pPr>
+      <w:r>
+        <w:rPr>
+          <w:b/>
+          <w:bCs/>
+        </w:rPr>
+        <w:t>Operadores que no se pueden sobrecargar:</w:t>
+      </w:r>
+    </w:p>
+    <w:p>
+      <w:pPr>
+        <w:numPr>
+          <w:ilvl w:val="0"/>
+          <w:numId w:val="4"/>
+        </w:numPr>
+        <w:jc w:val="both"/>
+        <w:rPr>
+          <w:b/>
+          <w:bCs/>
+        </w:rPr>
+      </w:pPr>
+      <w:r>
+        <w:rPr>
+          <w:b/>
+          <w:bCs/>
+        </w:rPr>
+        <w:t>Operador de Punto y Flecha:</w:t>
+      </w:r>
+    </w:p>
+    <w:p>
+      <w:pPr>
+        <w:numPr>
+          <w:ilvl w:val="1"/>
+          <w:numId w:val="4"/>
+        </w:numPr>
+        <w:jc w:val="both"/>
+      </w:pPr>
+      <w:r>
+        <w:t>.</w:t>
+      </w:r>
+      <w:r>
+        <w:t xml:space="preserve"> y</w:t>
+      </w:r>
+      <w:r>
+        <w:t xml:space="preserve"> </w:t>
+      </w:r>
+      <w:r>
+        <w:sym w:font="Wingdings" w:char="F0E0"/>
+      </w:r>
+      <w:r>
+        <w:t xml:space="preserve"> son operadores de acceso a miembros y no pueden ser sobrecargados directamente.</w:t>
+      </w:r>
+    </w:p>
+    <w:p>
+      <w:pPr>
+        <w:numPr>
+          <w:ilvl w:val="0"/>
+          <w:numId w:val="4"/>
+        </w:numPr>
+        <w:jc w:val="both"/>
+        <w:rPr>
+          <w:b/>
+          <w:bCs/>
+        </w:rPr>
+      </w:pPr>
+      <w:r>
+        <w:rPr>
+          <w:b/>
+          <w:bCs/>
+        </w:rPr>
+        <w:t>Operador de Resolución de Ámbito:</w:t>
+      </w:r>
+    </w:p>
+    <w:p>
+      <w:pPr>
+        <w:numPr>
+          <w:ilvl w:val="1"/>
+          <w:numId w:val="4"/>
+        </w:numPr>
+        <w:jc w:val="both"/>
+      </w:pPr>
+      <w:proofErr w:type="gramStart"/>
+      <w:r>
+        <w:t>::</w:t>
+      </w:r>
+      <w:proofErr w:type="gramEnd"/>
+      <w:r>
+        <w:t xml:space="preserve"> no puede ser sobrecargado.</w:t>
+      </w:r>
+    </w:p>
+    <w:p>
+      <w:pPr>
+        <w:numPr>
+          <w:ilvl w:val="0"/>
+          <w:numId w:val="4"/>
+        </w:numPr>
+        <w:jc w:val="both"/>
+        <w:rPr>
+          <w:b/>
+          <w:bCs/>
+        </w:rPr>
+      </w:pPr>
+      <w:r>
+        <w:rPr>
+          <w:b/>
+          <w:bCs/>
+        </w:rPr>
+        <w:t>Operadores de Ternario:</w:t>
+      </w:r>
+    </w:p>
+    <w:p>
+      <w:pPr>
+        <w:numPr>
+          <w:ilvl w:val="1"/>
+          <w:numId w:val="4"/>
+        </w:numPr>
+        <w:jc w:val="both"/>
+      </w:pPr>
+      <w:r>
+        <w:t>?: (operador ternario condicional) no puede ser sobrecargado.</w:t>
+      </w:r>
+    </w:p>
+    <w:p>
+      <w:pPr>
+        <w:numPr>
+          <w:ilvl w:val="0"/>
+          <w:numId w:val="4"/>
+        </w:numPr>
+        <w:jc w:val="both"/>
+        <w:rPr>
+          <w:b/>
+          <w:bCs/>
+        </w:rPr>
+      </w:pPr>
+      <w:r>
+        <w:rPr>
+          <w:b/>
+          <w:bCs/>
+        </w:rPr>
+        <w:t>Operadores de Miembro Puntero a Miembro:</w:t>
+      </w:r>
+    </w:p>
+    <w:p>
+      <w:pPr>
+        <w:numPr>
+          <w:ilvl w:val="1"/>
+          <w:numId w:val="4"/>
+        </w:numPr>
+        <w:jc w:val="both"/>
+      </w:pPr>
+      <w:r>
+        <w:t xml:space="preserve">. * y </w:t>
+      </w:r>
+      <w:r>
+        <w:sym w:font="Wingdings" w:char="F0E0"/>
+      </w:r>
+      <w:r>
+        <w:t>* no pueden ser sobrecargados.</w:t>
+      </w:r>
+    </w:p>
+    <w:p>
+      <w:pPr>
+        <w:numPr>
+          <w:ilvl w:val="0"/>
+          <w:numId w:val="4"/>
+        </w:numPr>
+        <w:jc w:val="both"/>
+        <w:rPr>
+          <w:b/>
+          <w:bCs/>
+        </w:rPr>
+      </w:pPr>
+      <w:r>
+        <w:rPr>
+          <w:b/>
+          <w:bCs/>
+        </w:rPr>
+        <w:t>Operadores de Flujo de Entrada/Salida:</w:t>
+      </w:r>
+    </w:p>
+    <w:p>
+      <w:pPr>
+        <w:numPr>
+          <w:ilvl w:val="1"/>
+          <w:numId w:val="4"/>
+        </w:numPr>
+        <w:jc w:val="both"/>
+      </w:pPr>
+      <w:r>
+        <w:t>&lt;&lt; y &gt;&gt; no pueden ser sobrecargados directamente. Sin embargo, se pueden sobrecargar mediante funciones amigas.</w:t>
+      </w:r>
+    </w:p>
+    <w:p>
+      <w:pPr>
+        <w:numPr>
+          <w:ilvl w:val="0"/>
+          <w:numId w:val="4"/>
+        </w:numPr>
+        <w:jc w:val="both"/>
+        <w:rPr>
+          <w:b/>
+          <w:bCs/>
+        </w:rPr>
+      </w:pPr>
+      <w:r>
+        <w:rPr>
+          <w:b/>
+          <w:bCs/>
+        </w:rPr>
+        <w:t>Operadores Nuevos y Eliminar:</w:t>
+      </w:r>
+    </w:p>
+    <w:p>
+      <w:pPr>
+        <w:numPr>
+          <w:ilvl w:val="1"/>
+          <w:numId w:val="4"/>
+        </w:numPr>
+        <w:jc w:val="both"/>
+      </w:pPr>
+      <w:r>
+        <w:t>‘n</w:t>
+      </w:r>
+      <w:r>
+        <w:t>ew</w:t>
+      </w:r>
+      <w:r>
+        <w:t>’</w:t>
+      </w:r>
+      <w:r>
+        <w:t xml:space="preserve"> y </w:t>
+      </w:r>
+      <w:r>
+        <w:t>‘</w:t>
+      </w:r>
+      <w:proofErr w:type="spellStart"/>
+      <w:r>
+        <w:t>delete</w:t>
+      </w:r>
+      <w:proofErr w:type="spellEnd"/>
+      <w:r>
+        <w:t>’</w:t>
+      </w:r>
+      <w:r>
+        <w:t xml:space="preserve"> no pueden ser sobrecargados</w:t>
+      </w:r>
+      <w:r>
+        <w:t>.</w:t>
+      </w:r>
+    </w:p>
+    <w:p>
+      <w:pPr>
+        <w:spacing w:line="259" w:lineRule="auto"/>
+        <w:jc w:val="both"/>
+        <w:rPr>
+          <w:b/>
+          <w:bCs/>
+          <w:i/>
+          <w:iCs/>
+        </w:rPr>
+      </w:pPr>
+      <w:r>
+        <w:rPr>
+          <w:b/>
+          <w:bCs/>
+          <w:i/>
+          <w:iCs/>
+        </w:rPr>
+        <w:t>*Nota*</w:t>
+      </w:r>
+    </w:p>
+    <w:p>
+      <w:pPr>
+        <w:spacing w:line="259" w:lineRule="auto"/>
+        <w:jc w:val="both"/>
+      </w:pPr>
+      <w:r>
+        <w:t>Es crucial tener en cuenta estas restricciones y utilizar la sobrecarga de operadores con precaución para evitar comportamientos ambiguos o confusos en el código. Además, cuando se sobrecargan operadores, es recomendable seguir las convenciones y mantener la coherencia para mejorar la legibilidad del código.</w:t>
+      </w:r>
+    </w:p>
+    <w:p>
+      <w:pPr>
+        <w:spacing w:line="259" w:lineRule="auto"/>
+      </w:pPr>
+      <w:r>
+        <w:br w:type="page"/>
+      </w:r>
+    </w:p>
+    <w:p>
+      <w:pPr>
+        <w:pStyle w:val="Citadestacada"/>
+        <w:rPr>
+          <w:rStyle w:val="nfasisintenso"/>
+        </w:rPr>
+      </w:pPr>
+      <w:r>
+        <w:rPr>
+          <w:rStyle w:val="nfasisintenso"/>
+        </w:rPr>
+        <w:lastRenderedPageBreak/>
+        <w:t>PRÁCTICA</w:t>
+      </w:r>
+    </w:p>
+    <w:p>
+      <w:pPr>
+        <w:jc w:val="both"/>
+        <w:rPr>
+          <w:b/>
+          <w:bCs/>
+          <w:sz w:val="28"/>
+          <w:szCs w:val="24"/>
+        </w:rPr>
+      </w:pPr>
+      <w:r>
+        <w:rPr>
+          <w:b/>
+          <w:bCs/>
+          <w:sz w:val="28"/>
+          <w:szCs w:val="24"/>
+        </w:rPr>
+        <w:t>Diseño</w:t>
+      </w:r>
+    </w:p>
+    <w:p>
+      <w:pPr>
+        <w:jc w:val="both"/>
+        <w:rPr>
+          <w:b/>
+          <w:bCs/>
+        </w:rPr>
+      </w:pPr>
+      <w:r>
+        <w:rPr>
+          <w:b/>
+          <w:bCs/>
+        </w:rPr>
+        <w:t>Sobrecarga de Funciones</w:t>
+      </w:r>
+    </w:p>
+    <w:p>
+      <w:pPr>
+        <w:jc w:val="center"/>
+        <w:rPr>
+          <w:b/>
+          <w:bCs/>
+        </w:rPr>
+      </w:pPr>
+      <w:r>
+        <w:rPr>
+          <w:b/>
+          <w:bCs/>
+          <w:noProof/>
+        </w:rPr>
+        <w:drawing>
+          <wp:inline distT="0" distB="0" distL="0" distR="0" wp14:anchorId="011B7DEB" wp14:editId="16BA4876">
+            <wp:extent cx="3101340" cy="1467301"/>
+            <wp:effectExtent l="0" t="0" r="3810" b="0"/>
+            <wp:docPr id="1208716111" name="Imagen 1"/>
+            <wp:cNvGraphicFramePr>
+              <a:graphicFrameLocks xmlns:a="http://schemas.openxmlformats.org/drawingml/2006/main" noChangeAspect="1"/>
+            </wp:cNvGraphicFramePr>
+            <a:graphic xmlns:a="http://schemas.openxmlformats.org/drawingml/2006/main">
+              <a:graphicData uri="http://schemas.openxmlformats.org/drawingml/2006/picture">
+                <pic:pic xmlns:pic="http://schemas.openxmlformats.org/drawingml/2006/picture">
+                  <pic:nvPicPr>
+                    <pic:cNvPr id="1208716111" name=""/>
+                    <pic:cNvPicPr/>
+                  </pic:nvPicPr>
+                  <pic:blipFill>
+                    <a:blip r:embed="rId6"/>
+                    <a:stretch>
+                      <a:fillRect/>
+                    </a:stretch>
+                  </pic:blipFill>
+                  <pic:spPr>
+                    <a:xfrm>
+                      <a:off x="0" y="0"/>
+                      <a:ext cx="3118248" cy="1475300"/>
+                    </a:xfrm>
+                    <a:prstGeom prst="rect">
+                      <a:avLst/>
+                    </a:prstGeom>
+                  </pic:spPr>
+                </pic:pic>
+              </a:graphicData>
+            </a:graphic>
+          </wp:inline>
+        </w:drawing>
+      </w:r>
+    </w:p>
+    <w:p>
+      <w:pPr>
+        <w:rPr>
+          <w:b/>
+          <w:bCs/>
+        </w:rPr>
+      </w:pPr>
+      <w:r>
+        <w:rPr>
+          <w:b/>
+          <w:bCs/>
+        </w:rPr>
+        <w:t>Sobrecarga de operadores</w:t>
+      </w:r>
+    </w:p>
+    <w:p>
+      <w:pPr>
+        <w:jc w:val="center"/>
+        <w:rPr>
+          <w:b/>
+          <w:bCs/>
+        </w:rPr>
+      </w:pPr>
+      <w:r>
+        <w:rPr>
+          <w:b/>
+          <w:bCs/>
+          <w:noProof/>
+        </w:rPr>
+        <w:drawing>
+          <wp:inline distT="0" distB="0" distL="0" distR="0" wp14:anchorId="037A912B" wp14:editId="101FC360">
+            <wp:extent cx="3162300" cy="1867547"/>
+            <wp:effectExtent l="0" t="0" r="0" b="0"/>
+            <wp:docPr id="969330717" name="Imagen 1"/>
+            <wp:cNvGraphicFramePr>
+              <a:graphicFrameLocks xmlns:a="http://schemas.openxmlformats.org/drawingml/2006/main" noChangeAspect="1"/>
+            </wp:cNvGraphicFramePr>
+            <a:graphic xmlns:a="http://schemas.openxmlformats.org/drawingml/2006/main">
+              <a:graphicData uri="http://schemas.openxmlformats.org/drawingml/2006/picture">
+                <pic:pic xmlns:pic="http://schemas.openxmlformats.org/drawingml/2006/picture">
+                  <pic:nvPicPr>
+                    <pic:cNvPr id="969330717" name=""/>
+                    <pic:cNvPicPr/>
+                  </pic:nvPicPr>
+                  <pic:blipFill>
+                    <a:blip r:embed="rId7"/>
+                    <a:stretch>
+                      <a:fillRect/>
+                    </a:stretch>
+                  </pic:blipFill>
+                  <pic:spPr>
+                    <a:xfrm>
+                      <a:off x="0" y="0"/>
+                      <a:ext cx="3180305" cy="1878180"/>
+                    </a:xfrm>
+                    <a:prstGeom prst="rect">
+                      <a:avLst/>
+                    </a:prstGeom>
+                  </pic:spPr>
+                </pic:pic>
+              </a:graphicData>
+            </a:graphic>
+          </wp:inline>
+        </w:drawing>
+      </w:r>
+    </w:p>
+    <w:p>
+      <w:pPr>
+        <w:rPr>
+          <w:b/>
+          <w:bCs/>
+        </w:rPr>
+      </w:pPr>
+      <w:r>
+        <w:rPr>
+          <w:b/>
+          <w:bCs/>
+          <w:sz w:val="28"/>
+          <w:szCs w:val="24"/>
+        </w:rPr>
+        <w:t xml:space="preserve">Qué hacer y Qué no hacer durante la codificación </w:t>
+      </w:r>
+    </w:p>
+    <w:p>
+      <w:pPr>
+        <w:rPr>
+          <w:b/>
+          <w:bCs/>
+        </w:rPr>
+      </w:pPr>
+      <w:r>
+        <w:rPr>
+          <w:b/>
+          <w:bCs/>
+        </w:rPr>
+        <w:t>Hacer:</w:t>
+      </w:r>
+    </w:p>
+    <w:p>
+      <w:pPr>
+        <w:pStyle w:val="Prrafodelista"/>
+        <w:numPr>
+          <w:ilvl w:val="0"/>
+          <w:numId w:val="2"/>
+        </w:numPr>
+      </w:pPr>
+      <w:r>
+        <w:t>Utilizar la sobrecarga de funciones y operadores para mejorar la expresividad y reutilización del código.</w:t>
+      </w:r>
+    </w:p>
+    <w:p>
+      <w:pPr>
+        <w:pStyle w:val="Prrafodelista"/>
+        <w:numPr>
+          <w:ilvl w:val="0"/>
+          <w:numId w:val="2"/>
+        </w:numPr>
+      </w:pPr>
+      <w:r>
+        <w:t>Documentar claramente la lógica de la sobrecarga para facilitar su comprensión</w:t>
+      </w:r>
+      <w:r>
+        <w:t>.</w:t>
+      </w:r>
+    </w:p>
+    <w:p>
+      <w:pPr>
+        <w:rPr>
+          <w:b/>
+          <w:bCs/>
+        </w:rPr>
+      </w:pPr>
+      <w:r>
+        <w:rPr>
+          <w:b/>
+          <w:bCs/>
+        </w:rPr>
+        <w:t>No Hacer:</w:t>
+      </w:r>
+    </w:p>
+    <w:p>
+      <w:pPr>
+        <w:pStyle w:val="Prrafodelista"/>
+        <w:numPr>
+          <w:ilvl w:val="0"/>
+          <w:numId w:val="1"/>
+        </w:numPr>
+      </w:pPr>
+      <w:r>
+        <w:t>Abusar de la sobrecarga, lo que puede llevar a un código confuso y difícil de mantener.</w:t>
+      </w:r>
+    </w:p>
+    <w:p>
+      <w:pPr>
+        <w:pStyle w:val="Prrafodelista"/>
+        <w:numPr>
+          <w:ilvl w:val="0"/>
+          <w:numId w:val="1"/>
+        </w:numPr>
+      </w:pPr>
+      <w:r>
+        <w:t>Sobrecargar funciones u operadores de manera inconsistente o ambigua.</w:t>
+      </w:r>
+    </w:p>
+    <w:p/>
+    <w:p>
+      <w:pPr>
+        <w:rPr>
+          <w:b/>
+          <w:bCs/>
+          <w:sz w:val="28"/>
+          <w:szCs w:val="24"/>
+        </w:rPr>
+      </w:pPr>
+      <w:r>
+        <w:rPr>
+          <w:b/>
+          <w:bCs/>
+          <w:sz w:val="28"/>
+          <w:szCs w:val="24"/>
+        </w:rPr>
+        <w:lastRenderedPageBreak/>
+        <w:t xml:space="preserve">Implementación en código </w:t>
+      </w:r>
+    </w:p>
+    <w:p>
+      <w:pPr>
+        <w:rPr>
+          <w:b/>
+          <w:bCs/>
+          <w:sz w:val="28"/>
+          <w:szCs w:val="24"/>
+        </w:rPr>
+      </w:pPr>
+      <w:r>
+        <w:rPr>
+          <w:b/>
+          <w:bCs/>
+          <w:noProof/>
+          <w:sz w:val="28"/>
+          <w:szCs w:val="24"/>
+        </w:rPr>
+        <w:drawing>
+          <wp:inline distT="0" distB="0" distL="0" distR="0" wp14:anchorId="2D97042B" wp14:editId="1587AFFE">
+            <wp:extent cx="5759450" cy="3090545"/>
+            <wp:effectExtent l="0" t="0" r="0" b="0"/>
+            <wp:docPr id="1802634805" name="Imagen 1"/>
+            <wp:cNvGraphicFramePr>
+              <a:graphicFrameLocks xmlns:a="http://schemas.openxmlformats.org/drawingml/2006/main" noChangeAspect="1"/>
+            </wp:cNvGraphicFramePr>
+            <a:graphic xmlns:a="http://schemas.openxmlformats.org/drawingml/2006/main">
+              <a:graphicData uri="http://schemas.openxmlformats.org/drawingml/2006/picture">
+                <pic:pic xmlns:pic="http://schemas.openxmlformats.org/drawingml/2006/picture">
+                  <pic:nvPicPr>
+                    <pic:cNvPr id="1802634805" name=""/>
+                    <pic:cNvPicPr/>
+                  </pic:nvPicPr>
+                  <pic:blipFill>
+                    <a:blip r:embed="rId8"/>
+                    <a:stretch>
+                      <a:fillRect/>
+                    </a:stretch>
+                  </pic:blipFill>
+                  <pic:spPr>
+                    <a:xfrm>
+                      <a:off x="0" y="0"/>
+                      <a:ext cx="5759450" cy="3090545"/>
+                    </a:xfrm>
+                    <a:prstGeom prst="rect">
+                      <a:avLst/>
+                    </a:prstGeom>
+                  </pic:spPr>
+                </pic:pic>
+              </a:graphicData>
+            </a:graphic>
+          </wp:inline>
+        </w:drawing>
+      </w:r>
+    </w:p>
+    <w:p>
+      <w:pPr>
+        <w:rPr>
+          <w:b/>
+          <w:bCs/>
+          <w:sz w:val="28"/>
+          <w:szCs w:val="24"/>
+        </w:rPr>
+      </w:pPr>
+      <w:r>
+        <w:rPr>
+          <w:b/>
+          <w:bCs/>
+          <w:sz w:val="28"/>
+          <w:szCs w:val="24"/>
+        </w:rPr>
+        <w:t>Recomendación y conclusiones</w:t>
+      </w:r>
+    </w:p>
+    <w:p>
+      <w:pPr>
+        <w:jc w:val="both"/>
+      </w:pPr>
+      <w:r>
+        <w:t>La sobrecarga de funciones y operadores es una poderosa herramienta de programación, pero debe utilizarse con moderación y cuidado. Se recomienda aplicarla cuando aporta claridad y coherencia al código, evitando situaciones que puedan llevar a ambigüedades. La documentación y la consistencia son clave para garantizar un uso efectivo de esta característica.</w:t>
+      </w:r>
+    </w:p>
+    <w:p>
+      <w:pPr>
+        <w:jc w:val="both"/>
+      </w:pPr>
+      <w:r>
+        <w:t>En conclusión, la sobrecarga mejora la legibilidad y la flexibilidad del código, proporcionando una forma elegante de trabajar con diferentes tipos de datos.</w:t>
       </w:r>
     </w:p>
     <w:p>

--- a/Sobrecarga/Sobrecarga de Funciones y Operadores en C++.docx
+++ b/Sobrecarga/Sobrecarga de Funciones y Operadores en C++.docx
@@ -288,13 +288,8 @@
         </w:numPr>
         <w:jc w:val="both"/>
       </w:pPr>
-      <w:proofErr w:type="gramStart"/>
-      <w:r>
-        <w:t>!=</w:t>
-      </w:r>
-      <w:proofErr w:type="gramEnd"/>
-      <w:r>
-        <w:t xml:space="preserve"> (diferente de)</w:t>
+      <w:r>
+        <w:t>!= (diferente de)</w:t>
       </w:r>
     </w:p>
     <w:p>
@@ -610,13 +605,8 @@
         </w:numPr>
         <w:jc w:val="both"/>
       </w:pPr>
-      <w:proofErr w:type="gramStart"/>
-      <w:r>
-        <w:t>::</w:t>
-      </w:r>
-      <w:proofErr w:type="gramEnd"/>
-      <w:r>
-        <w:t xml:space="preserve"> no puede ser sobrecargado.</w:t>
+      <w:r>
+        <w:t>:: no puede ser sobrecargado.</w:t>
       </w:r>
     </w:p>
     <w:p>
@@ -764,11 +754,9 @@
       <w:r>
         <w:t>‘</w:t>
       </w:r>
-      <w:proofErr w:type="spellStart"/>
       <w:r>
         <w:t>delete</w:t>
       </w:r>
-      <w:proofErr w:type="spellEnd"/>
       <w:r>
         <w:t>’</w:t>
       </w:r>
@@ -883,7 +871,7 @@
           <w:noProof/>
         </w:rPr>
         <w:drawing>
-          <wp:inline distT="0" distB="0" distL="0" distR="0" wp14:anchorId="011B7DEB" wp14:editId="16BA4876">
+          <wp:inline distT="0" distB="0" distL="0" distR="0" wp14:anchorId="7E7A5BD7" wp14:editId="37225206">
             <wp:extent cx="3101340" cy="1467301"/>
             <wp:effectExtent l="0" t="0" r="3810" b="0"/>
             <wp:docPr id="1208716111" name="Imagen 1"/>
@@ -949,7 +937,7 @@
           <w:noProof/>
         </w:rPr>
         <w:drawing>
-          <wp:inline distT="0" distB="0" distL="0" distR="0" wp14:anchorId="037A912B" wp14:editId="101FC360">
+          <wp:inline distT="0" distB="0" distL="0" distR="0" wp14:anchorId="3AB18107" wp14:editId="46AFC302">
             <wp:extent cx="3162300" cy="1867547"/>
             <wp:effectExtent l="0" t="0" r="0" b="0"/>
             <wp:docPr id="969330717" name="Imagen 1"/>
@@ -1122,7 +1110,7 @@
           <w:szCs w:val="24"/>
         </w:rPr>
         <w:drawing>
-          <wp:inline distT="0" distB="0" distL="0" distR="0" wp14:anchorId="2D97042B" wp14:editId="1587AFFE">
+          <wp:inline distT="0" distB="0" distL="0" distR="0" wp14:anchorId="5FD8F8EB" wp14:editId="21D23D5E">
             <wp:extent cx="5759450" cy="3090545"/>
             <wp:effectExtent l="0" t="0" r="0" b="0"/>
             <wp:docPr id="1802634805" name="Imagen 1"/>
